--- a/thesis/Arduino_Remote_Control_Demo_Dariel/Documentation/Installation_Guide(EN).docx
+++ b/thesis/Arduino_Remote_Control_Demo_Dariel/Documentation/Installation_Guide(EN).docx
@@ -88,7 +88,6 @@
           <w:u w:val="single"/>
         </w:rPr>
       </w:pPr>
-      <w:proofErr w:type="spellStart"/>
       <w:r>
         <w:rPr>
           <w:rFonts w:ascii="Arial" w:hAnsi="Arial" w:cs="Arial"/>
@@ -100,7 +99,6 @@
         </w:rPr>
         <w:t>JWebSocket</w:t>
       </w:r>
-      <w:proofErr w:type="spellEnd"/>
     </w:p>
     <w:p>
       <w:pPr>
@@ -504,7 +502,39 @@
           <w:bCs/>
           <w:lang w:val="en-US"/>
         </w:rPr>
-        <w:t xml:space="preserve"> that allow that the servant can write data in the port USB, subsequently they will be been able to discharge the mentioned elements:</w:t>
+        <w:t xml:space="preserve"> that allow</w:t>
+      </w:r>
+      <w:r>
+        <w:rPr>
+          <w:rFonts w:ascii="Arial" w:hAnsi="Arial"/>
+          <w:bCs/>
+          <w:lang w:val="en-US"/>
+        </w:rPr>
+        <w:t>s</w:t>
+      </w:r>
+      <w:r>
+        <w:rPr>
+          <w:rFonts w:ascii="Arial" w:hAnsi="Arial"/>
+          <w:bCs/>
+          <w:lang w:val="en-US"/>
+        </w:rPr>
+        <w:t xml:space="preserve"> that the servant can write data in the port USB, subsequently they will be able to </w:t>
+      </w:r>
+      <w:r>
+        <w:rPr>
+          <w:rFonts w:ascii="Arial" w:hAnsi="Arial"/>
+          <w:bCs/>
+          <w:lang w:val="en-US"/>
+        </w:rPr>
+        <w:t>download</w:t>
+      </w:r>
+      <w:r>
+        <w:rPr>
+          <w:rFonts w:ascii="Arial" w:hAnsi="Arial"/>
+          <w:bCs/>
+          <w:lang w:val="en-US"/>
+        </w:rPr>
+        <w:t xml:space="preserve"> the mentioned elements:</w:t>
       </w:r>
     </w:p>
     <w:tbl>
@@ -1406,7 +1436,7 @@
           <w:color w:val="000000"/>
           <w:lang w:val="en-US"/>
         </w:rPr>
-        <w:t xml:space="preserve"> Native library </w:t>
+        <w:t xml:space="preserve">Native library </w:t>
       </w:r>
       <w:proofErr w:type="spellStart"/>
       <w:r>
@@ -1424,7 +1454,31 @@
           <w:color w:val="000000"/>
           <w:lang w:val="en-US"/>
         </w:rPr>
-        <w:t xml:space="preserve"> 2.1.7 or 2.2, for the communication with the port USB.</w:t>
+        <w:t xml:space="preserve"> 2.1.7 or 2.2, for the communication with the USB</w:t>
+      </w:r>
+      <w:r>
+        <w:rPr>
+          <w:rFonts w:ascii="Arial" w:hAnsi="Arial" w:cs="Arial"/>
+          <w:color w:val="000000"/>
+          <w:lang w:val="en-US"/>
+        </w:rPr>
+        <w:t xml:space="preserve"> </w:t>
+      </w:r>
+      <w:r>
+        <w:rPr>
+          <w:rFonts w:ascii="Arial" w:hAnsi="Arial" w:cs="Arial"/>
+          <w:color w:val="000000"/>
+          <w:lang w:val="en-US"/>
+        </w:rPr>
+        <w:t>port</w:t>
+      </w:r>
+      <w:r>
+        <w:rPr>
+          <w:rFonts w:ascii="Arial" w:hAnsi="Arial" w:cs="Arial"/>
+          <w:color w:val="000000"/>
+          <w:lang w:val="en-US"/>
+        </w:rPr>
+        <w:t>.</w:t>
       </w:r>
       <w:bookmarkEnd w:id="2"/>
       <w:bookmarkEnd w:id="3"/>
@@ -1533,7 +1587,133 @@
           <w:color w:val="000000"/>
           <w:lang w:val="en-US"/>
         </w:rPr>
-        <w:t xml:space="preserve">Him first that it should be </w:t>
+        <w:t>First of all you must</w:t>
+      </w:r>
+      <w:r>
+        <w:rPr>
+          <w:rFonts w:ascii="Arial" w:hAnsi="Arial" w:cs="Arial"/>
+          <w:bCs/>
+          <w:color w:val="000000"/>
+          <w:lang w:val="en-US"/>
+        </w:rPr>
+        <w:t xml:space="preserve"> copy the application client toward the directory root of the web</w:t>
+      </w:r>
+      <w:r>
+        <w:rPr>
+          <w:rFonts w:ascii="Arial" w:hAnsi="Arial" w:cs="Arial"/>
+          <w:bCs/>
+          <w:color w:val="000000"/>
+          <w:lang w:val="en-US"/>
+        </w:rPr>
+        <w:t xml:space="preserve"> server</w:t>
+      </w:r>
+      <w:r>
+        <w:rPr>
+          <w:rFonts w:ascii="Arial" w:hAnsi="Arial" w:cs="Arial"/>
+          <w:bCs/>
+          <w:color w:val="000000"/>
+          <w:lang w:val="en-US"/>
+        </w:rPr>
+        <w:t>. This is necessary because the used version of jWebSocket</w:t>
+      </w:r>
+      <w:r>
+        <w:rPr>
+          <w:rFonts w:ascii="Arial" w:hAnsi="Arial" w:cs="Arial"/>
+          <w:bCs/>
+          <w:color w:val="000000"/>
+          <w:lang w:val="en-US"/>
+        </w:rPr>
+        <w:t xml:space="preserve"> </w:t>
+      </w:r>
+      <w:r>
+        <w:rPr>
+          <w:rFonts w:ascii="Arial" w:hAnsi="Arial" w:cs="Arial"/>
+          <w:bCs/>
+          <w:color w:val="000000"/>
+          <w:lang w:val="en-US"/>
+        </w:rPr>
+        <w:t xml:space="preserve">needs that the client </w:t>
+      </w:r>
+      <w:r>
+        <w:rPr>
+          <w:rFonts w:ascii="Arial" w:hAnsi="Arial" w:cs="Arial"/>
+          <w:bCs/>
+          <w:color w:val="000000"/>
+          <w:lang w:val="en-US"/>
+        </w:rPr>
+        <w:t>stays</w:t>
+      </w:r>
+      <w:r>
+        <w:rPr>
+          <w:rFonts w:ascii="Arial" w:hAnsi="Arial" w:cs="Arial"/>
+          <w:bCs/>
+          <w:color w:val="000000"/>
+          <w:lang w:val="en-US"/>
+        </w:rPr>
+        <w:t xml:space="preserve"> under a </w:t>
+      </w:r>
+      <w:r>
+        <w:rPr>
+          <w:rFonts w:ascii="Arial" w:hAnsi="Arial" w:cs="Arial"/>
+          <w:bCs/>
+          <w:color w:val="000000"/>
+          <w:lang w:val="en-US"/>
+        </w:rPr>
+        <w:t>web</w:t>
+      </w:r>
+      <w:r>
+        <w:rPr>
+          <w:rFonts w:ascii="Arial" w:hAnsi="Arial" w:cs="Arial"/>
+          <w:bCs/>
+          <w:color w:val="000000"/>
+          <w:lang w:val="en-US"/>
+        </w:rPr>
+        <w:t xml:space="preserve"> </w:t>
+      </w:r>
+      <w:r>
+        <w:rPr>
+          <w:rFonts w:ascii="Arial" w:hAnsi="Arial" w:cs="Arial"/>
+          <w:bCs/>
+          <w:color w:val="000000"/>
+          <w:lang w:val="en-US"/>
+        </w:rPr>
+        <w:t xml:space="preserve">address, since </w:t>
+      </w:r>
+      <w:r>
+        <w:rPr>
+          <w:rFonts w:ascii="Arial" w:hAnsi="Arial" w:cs="Arial"/>
+          <w:bCs/>
+          <w:color w:val="000000"/>
+          <w:lang w:val="en-US"/>
+        </w:rPr>
+        <w:t>it is</w:t>
+      </w:r>
+      <w:r>
+        <w:rPr>
+          <w:rFonts w:ascii="Arial" w:hAnsi="Arial" w:cs="Arial"/>
+          <w:bCs/>
+          <w:color w:val="000000"/>
+          <w:lang w:val="en-US"/>
+        </w:rPr>
+        <w:t xml:space="preserve"> validated by defect, in the configuration of the </w:t>
+      </w:r>
+      <w:r>
+        <w:rPr>
+          <w:rFonts w:ascii="Arial" w:hAnsi="Arial" w:cs="Arial"/>
+          <w:bCs/>
+          <w:color w:val="000000"/>
+          <w:lang w:val="en-US"/>
+        </w:rPr>
+        <w:t>server</w:t>
+      </w:r>
+      <w:r>
+        <w:rPr>
+          <w:rFonts w:ascii="Arial" w:hAnsi="Arial" w:cs="Arial"/>
+          <w:bCs/>
+          <w:color w:val="000000"/>
+          <w:lang w:val="en-US"/>
+        </w:rPr>
+        <w:t xml:space="preserve"> the application </w:t>
       </w:r>
       <w:proofErr w:type="gramStart"/>
       <w:r>
@@ -1543,7 +1723,16 @@
           <w:color w:val="000000"/>
           <w:lang w:val="en-US"/>
         </w:rPr>
-        <w:t>made,</w:t>
+        <w:t xml:space="preserve">client </w:t>
+      </w:r>
+      <w:r>
+        <w:rPr>
+          <w:rFonts w:ascii="Arial" w:hAnsi="Arial" w:cs="Arial"/>
+          <w:bCs/>
+          <w:color w:val="000000"/>
+          <w:lang w:val="en-US"/>
+        </w:rPr>
+        <w:t xml:space="preserve"> must</w:t>
       </w:r>
       <w:proofErr w:type="gramEnd"/>
       <w:r>
@@ -1553,27 +1742,34 @@
           <w:color w:val="000000"/>
           <w:lang w:val="en-US"/>
         </w:rPr>
-        <w:t xml:space="preserve"> it is to copy the application client toward the directory root of the servant web. This is necessary because the used version of </w:t>
-      </w:r>
-      <w:proofErr w:type="spellStart"/>
-      <w:r>
-        <w:rPr>
-          <w:rFonts w:ascii="Arial" w:hAnsi="Arial" w:cs="Arial"/>
-          <w:bCs/>
-          <w:color w:val="000000"/>
-          <w:lang w:val="en-US"/>
-        </w:rPr>
-        <w:t>jWebSocket</w:t>
-      </w:r>
-      <w:proofErr w:type="spellEnd"/>
-      <w:r>
-        <w:rPr>
-          <w:rFonts w:ascii="Arial" w:hAnsi="Arial" w:cs="Arial"/>
-          <w:bCs/>
-          <w:color w:val="000000"/>
-          <w:lang w:val="en-US"/>
-        </w:rPr>
-        <w:t>, he/she needs that the client this under an address web, since this validated by defect, in the configuration of the servant that the application client this under URL: http://localhost.</w:t>
+        <w:t xml:space="preserve"> be </w:t>
+      </w:r>
+      <w:r>
+        <w:rPr>
+          <w:rFonts w:ascii="Arial" w:hAnsi="Arial" w:cs="Arial"/>
+          <w:bCs/>
+          <w:color w:val="000000"/>
+          <w:lang w:val="en-US"/>
+        </w:rPr>
+        <w:t>under</w:t>
+      </w:r>
+      <w:r>
+        <w:rPr>
+          <w:rFonts w:ascii="Arial" w:hAnsi="Arial" w:cs="Arial"/>
+          <w:bCs/>
+          <w:color w:val="000000"/>
+          <w:lang w:val="en-US"/>
+        </w:rPr>
+        <w:t xml:space="preserve"> the </w:t>
+      </w:r>
+      <w:r>
+        <w:rPr>
+          <w:rFonts w:ascii="Arial" w:hAnsi="Arial" w:cs="Arial"/>
+          <w:bCs/>
+          <w:color w:val="000000"/>
+          <w:lang w:val="en-US"/>
+        </w:rPr>
+        <w:t>URL: http://localhost.</w:t>
       </w:r>
     </w:p>
     <w:p>
@@ -1598,7 +1794,196 @@
           <w:color w:val="000000"/>
           <w:lang w:val="en-US"/>
         </w:rPr>
-        <w:t>Then you proceeds to indicate to the virtual machine of Java that files should use so that the application can manage the port, for it they should copy you the files of the native bookstores of control of serial port for the portfolio of binary of JRE (Java Runtime Environment):</w:t>
+        <w:t>Then you proceed</w:t>
+      </w:r>
+      <w:r>
+        <w:rPr>
+          <w:rFonts w:ascii="Arial" w:hAnsi="Arial" w:cs="Arial"/>
+          <w:bCs/>
+          <w:color w:val="000000"/>
+          <w:lang w:val="en-US"/>
+        </w:rPr>
+        <w:t xml:space="preserve"> to indicate to the virtual machine of Java </w:t>
+      </w:r>
+      <w:r>
+        <w:rPr>
+          <w:rFonts w:ascii="Arial" w:hAnsi="Arial" w:cs="Arial"/>
+          <w:bCs/>
+          <w:color w:val="000000"/>
+          <w:lang w:val="en-US"/>
+        </w:rPr>
+        <w:t>the</w:t>
+      </w:r>
+      <w:r>
+        <w:rPr>
+          <w:rFonts w:ascii="Arial" w:hAnsi="Arial" w:cs="Arial"/>
+          <w:bCs/>
+          <w:color w:val="000000"/>
+          <w:lang w:val="en-US"/>
+        </w:rPr>
+        <w:t xml:space="preserve"> files </w:t>
+      </w:r>
+      <w:r>
+        <w:rPr>
+          <w:rFonts w:ascii="Arial" w:hAnsi="Arial" w:cs="Arial"/>
+          <w:bCs/>
+          <w:color w:val="000000"/>
+          <w:lang w:val="en-US"/>
+        </w:rPr>
+        <w:t xml:space="preserve">that it </w:t>
+      </w:r>
+      <w:r>
+        <w:rPr>
+          <w:rFonts w:ascii="Arial" w:hAnsi="Arial" w:cs="Arial"/>
+          <w:bCs/>
+          <w:color w:val="000000"/>
+          <w:lang w:val="en-US"/>
+        </w:rPr>
+        <w:t xml:space="preserve">should use so that the application can manage the port, </w:t>
+      </w:r>
+      <w:r>
+        <w:rPr>
+          <w:rFonts w:ascii="Arial" w:hAnsi="Arial" w:cs="Arial"/>
+          <w:bCs/>
+          <w:color w:val="000000"/>
+          <w:lang w:val="en-US"/>
+        </w:rPr>
+        <w:t>to accomplish</w:t>
+      </w:r>
+      <w:r>
+        <w:rPr>
+          <w:rFonts w:ascii="Arial" w:hAnsi="Arial" w:cs="Arial"/>
+          <w:bCs/>
+          <w:color w:val="000000"/>
+          <w:lang w:val="en-US"/>
+        </w:rPr>
+        <w:t xml:space="preserve"> </w:t>
+      </w:r>
+      <w:r>
+        <w:rPr>
+          <w:rFonts w:ascii="Arial" w:hAnsi="Arial" w:cs="Arial"/>
+          <w:bCs/>
+          <w:color w:val="000000"/>
+          <w:lang w:val="en-US"/>
+        </w:rPr>
+        <w:t>that</w:t>
+      </w:r>
+      <w:r>
+        <w:rPr>
+          <w:rFonts w:ascii="Arial" w:hAnsi="Arial" w:cs="Arial"/>
+          <w:bCs/>
+          <w:color w:val="000000"/>
+          <w:lang w:val="en-US"/>
+        </w:rPr>
+        <w:t xml:space="preserve"> </w:t>
+      </w:r>
+      <w:r>
+        <w:rPr>
+          <w:rFonts w:ascii="Arial" w:hAnsi="Arial" w:cs="Arial"/>
+          <w:bCs/>
+          <w:color w:val="000000"/>
+          <w:lang w:val="en-US"/>
+        </w:rPr>
+        <w:t>you must</w:t>
+      </w:r>
+      <w:r>
+        <w:rPr>
+          <w:rFonts w:ascii="Arial" w:hAnsi="Arial" w:cs="Arial"/>
+          <w:bCs/>
+          <w:color w:val="000000"/>
+          <w:lang w:val="en-US"/>
+        </w:rPr>
+        <w:t xml:space="preserve"> copy the files of the native </w:t>
+      </w:r>
+      <w:r>
+        <w:rPr>
+          <w:rFonts w:ascii="Arial" w:hAnsi="Arial" w:cs="Arial"/>
+          <w:bCs/>
+          <w:color w:val="000000"/>
+          <w:lang w:val="en-US"/>
+        </w:rPr>
+        <w:t>libraries</w:t>
+      </w:r>
+      <w:r>
+        <w:rPr>
+          <w:rFonts w:ascii="Arial" w:hAnsi="Arial" w:cs="Arial"/>
+          <w:bCs/>
+          <w:color w:val="000000"/>
+          <w:lang w:val="en-US"/>
+        </w:rPr>
+        <w:t xml:space="preserve"> </w:t>
+      </w:r>
+      <w:r>
+        <w:rPr>
+          <w:rFonts w:ascii="Arial" w:hAnsi="Arial" w:cs="Arial"/>
+          <w:bCs/>
+          <w:color w:val="000000"/>
+          <w:lang w:val="en-US"/>
+        </w:rPr>
+        <w:t>for</w:t>
+      </w:r>
+      <w:r>
+        <w:rPr>
+          <w:rFonts w:ascii="Arial" w:hAnsi="Arial" w:cs="Arial"/>
+          <w:bCs/>
+          <w:color w:val="000000"/>
+          <w:lang w:val="en-US"/>
+        </w:rPr>
+        <w:t xml:space="preserve"> </w:t>
+      </w:r>
+      <w:r>
+        <w:rPr>
+          <w:rFonts w:ascii="Arial" w:hAnsi="Arial" w:cs="Arial"/>
+          <w:bCs/>
+          <w:color w:val="000000"/>
+          <w:lang w:val="en-US"/>
+        </w:rPr>
+        <w:t xml:space="preserve">the serial port </w:t>
+      </w:r>
+      <w:r>
+        <w:rPr>
+          <w:rFonts w:ascii="Arial" w:hAnsi="Arial" w:cs="Arial"/>
+          <w:bCs/>
+          <w:color w:val="000000"/>
+          <w:lang w:val="en-US"/>
+        </w:rPr>
+        <w:t xml:space="preserve">control </w:t>
+      </w:r>
+      <w:r>
+        <w:rPr>
+          <w:rFonts w:ascii="Arial" w:hAnsi="Arial" w:cs="Arial"/>
+          <w:bCs/>
+          <w:color w:val="000000"/>
+          <w:lang w:val="en-US"/>
+        </w:rPr>
+        <w:t>in</w:t>
+      </w:r>
+      <w:r>
+        <w:rPr>
+          <w:rFonts w:ascii="Arial" w:hAnsi="Arial" w:cs="Arial"/>
+          <w:bCs/>
+          <w:color w:val="000000"/>
+          <w:lang w:val="en-US"/>
+        </w:rPr>
+        <w:t xml:space="preserve"> the </w:t>
+      </w:r>
+      <w:r>
+        <w:rPr>
+          <w:rFonts w:ascii="Arial" w:hAnsi="Arial" w:cs="Arial"/>
+          <w:bCs/>
+          <w:color w:val="000000"/>
+          <w:lang w:val="en-US"/>
+        </w:rPr>
+        <w:t>binary folder o</w:t>
+      </w:r>
+      <w:r>
+        <w:rPr>
+          <w:rFonts w:ascii="Arial" w:hAnsi="Arial" w:cs="Arial"/>
+          <w:bCs/>
+          <w:color w:val="000000"/>
+          <w:lang w:val="en-US"/>
+        </w:rPr>
+        <w:t>f JRE (Java Runtime Environment):</w:t>
       </w:r>
     </w:p>
     <w:p>
@@ -1629,7 +2014,25 @@
           <w:lang w:val="en-US"/>
         </w:rPr>
         <w:lastRenderedPageBreak/>
-        <w:t>Windows: To copy the files rxtxParallel.dll and rxtxSerial.dll in the location C:</w:t>
+        <w:t xml:space="preserve">Windows: </w:t>
+      </w:r>
+      <w:r>
+        <w:rPr>
+          <w:rFonts w:ascii="Arial" w:hAnsi="Arial" w:cs="Arial"/>
+          <w:bCs/>
+          <w:color w:val="000000"/>
+          <w:lang w:val="en-US"/>
+        </w:rPr>
+        <w:t>Copy</w:t>
+      </w:r>
+      <w:r>
+        <w:rPr>
+          <w:rFonts w:ascii="Arial" w:hAnsi="Arial" w:cs="Arial"/>
+          <w:bCs/>
+          <w:color w:val="000000"/>
+          <w:lang w:val="en-US"/>
+        </w:rPr>
+        <w:t xml:space="preserve"> the files rxtxParallel.dll and rxtxSerial.dll in the location C:</w:t>
       </w:r>
       <w:r>
         <w:rPr>
@@ -1677,7 +2080,16 @@
           <w:color w:val="000000"/>
           <w:lang w:val="en-US"/>
         </w:rPr>
-        <w:t>Linux: To copy the file librxtxSerial.so in the location /</w:t>
+        <w:t>Linux: C</w:t>
+      </w:r>
+      <w:r>
+        <w:rPr>
+          <w:rFonts w:ascii="Arial" w:hAnsi="Arial" w:cs="Arial"/>
+          <w:bCs/>
+          <w:color w:val="000000"/>
+          <w:lang w:val="en-US"/>
+        </w:rPr>
+        <w:t>opy the file librxtxSerial.so in the location /</w:t>
       </w:r>
       <w:proofErr w:type="spellStart"/>
       <w:r>
@@ -1715,25 +2127,7 @@
           <w:color w:val="000000"/>
           <w:lang w:val="en-US"/>
         </w:rPr>
-        <w:t xml:space="preserve"> of the Java</w:t>
-      </w:r>
-      <w:r>
-        <w:rPr>
-          <w:rFonts w:ascii="Arial" w:hAnsi="Arial" w:cs="Arial"/>
-          <w:bCs/>
-          <w:color w:val="000000"/>
-          <w:lang w:val="en-US"/>
-        </w:rPr>
-        <w:t xml:space="preserve"> </w:t>
-      </w:r>
-      <w:r>
-        <w:rPr>
-          <w:rFonts w:ascii="Arial" w:hAnsi="Arial" w:cs="Arial"/>
-          <w:bCs/>
-          <w:color w:val="000000"/>
-          <w:lang w:val="en-US"/>
-        </w:rPr>
-        <w:t>Virtual Machine.</w:t>
+        <w:t xml:space="preserve"> of the Java Virtual Machine.</w:t>
       </w:r>
     </w:p>
     <w:p>
@@ -1781,7 +2175,16 @@
           <w:color w:val="000000"/>
           <w:lang w:val="en-US"/>
         </w:rPr>
-        <w:t xml:space="preserve"> X: To copy the file </w:t>
+        <w:t xml:space="preserve"> X: C</w:t>
+      </w:r>
+      <w:r>
+        <w:rPr>
+          <w:rFonts w:ascii="Arial" w:hAnsi="Arial" w:cs="Arial"/>
+          <w:bCs/>
+          <w:color w:val="000000"/>
+          <w:lang w:val="en-US"/>
+        </w:rPr>
+        <w:t xml:space="preserve">opy the file </w:t>
       </w:r>
       <w:proofErr w:type="spellStart"/>
       <w:r>
@@ -1821,6 +2224,23 @@
         </w:rPr>
         <w:t xml:space="preserve"> /Library/Java/ Extensions/</w:t>
       </w:r>
+    </w:p>
+    <w:p>
+      <w:pPr>
+        <w:pStyle w:val="Textbody"/>
+        <w:tabs>
+          <w:tab w:val="left" w:pos="0"/>
+        </w:tabs>
+        <w:spacing w:after="0" w:line="360" w:lineRule="auto"/>
+        <w:ind w:left="714"/>
+        <w:jc w:val="both"/>
+        <w:rPr>
+          <w:rFonts w:ascii="Arial" w:hAnsi="Arial" w:cs="Arial"/>
+          <w:bCs/>
+          <w:color w:val="000000"/>
+          <w:lang w:val="en-US"/>
+        </w:rPr>
+      </w:pPr>
     </w:p>
     <w:p>
       <w:pPr>
@@ -1864,7 +2284,88 @@
           <w:color w:val="000000"/>
           <w:lang w:val="en-US"/>
         </w:rPr>
-        <w:t xml:space="preserve"> to a port USB, to verify once connected that all the earth (GND) indicators are lit. For the development of the solution </w:t>
+        <w:t xml:space="preserve"> to a </w:t>
+      </w:r>
+      <w:r>
+        <w:rPr>
+          <w:rFonts w:ascii="Arial" w:hAnsi="Arial" w:cs="Arial"/>
+          <w:bCs/>
+          <w:color w:val="000000"/>
+          <w:lang w:val="en-US"/>
+        </w:rPr>
+        <w:t>USB</w:t>
+      </w:r>
+      <w:r>
+        <w:rPr>
+          <w:rFonts w:ascii="Arial" w:hAnsi="Arial" w:cs="Arial"/>
+          <w:bCs/>
+          <w:color w:val="000000"/>
+          <w:lang w:val="en-US"/>
+        </w:rPr>
+        <w:t xml:space="preserve"> </w:t>
+      </w:r>
+      <w:r>
+        <w:rPr>
+          <w:rFonts w:ascii="Arial" w:hAnsi="Arial" w:cs="Arial"/>
+          <w:bCs/>
+          <w:color w:val="000000"/>
+          <w:lang w:val="en-US"/>
+        </w:rPr>
+        <w:t xml:space="preserve">port, </w:t>
+      </w:r>
+      <w:r>
+        <w:rPr>
+          <w:rFonts w:ascii="Arial" w:hAnsi="Arial" w:cs="Arial"/>
+          <w:bCs/>
+          <w:color w:val="000000"/>
+          <w:lang w:val="en-US"/>
+        </w:rPr>
+        <w:t>then</w:t>
+      </w:r>
+      <w:r>
+        <w:rPr>
+          <w:rFonts w:ascii="Arial" w:hAnsi="Arial" w:cs="Arial"/>
+          <w:bCs/>
+          <w:color w:val="000000"/>
+          <w:lang w:val="en-US"/>
+        </w:rPr>
+        <w:t xml:space="preserve"> verify once connected that all the earth (GND) indicators are </w:t>
+      </w:r>
+      <w:r>
+        <w:rPr>
+          <w:rFonts w:ascii="Arial" w:hAnsi="Arial" w:cs="Arial"/>
+          <w:bCs/>
+          <w:color w:val="000000"/>
+          <w:lang w:val="en-US"/>
+        </w:rPr>
+        <w:t>turned on</w:t>
+      </w:r>
+      <w:r>
+        <w:rPr>
+          <w:rFonts w:ascii="Arial" w:hAnsi="Arial" w:cs="Arial"/>
+          <w:bCs/>
+          <w:color w:val="000000"/>
+          <w:lang w:val="en-US"/>
+        </w:rPr>
+        <w:t xml:space="preserve">. For the development of the solution </w:t>
+      </w:r>
+      <w:r>
+        <w:rPr>
+          <w:rFonts w:ascii="Arial" w:hAnsi="Arial" w:cs="Arial"/>
+          <w:bCs/>
+          <w:color w:val="000000"/>
+          <w:lang w:val="en-US"/>
+        </w:rPr>
+        <w:t>was used</w:t>
+      </w:r>
+      <w:r>
+        <w:rPr>
+          <w:rFonts w:ascii="Arial" w:hAnsi="Arial" w:cs="Arial"/>
+          <w:bCs/>
+          <w:color w:val="000000"/>
+          <w:lang w:val="en-US"/>
+        </w:rPr>
+        <w:t xml:space="preserve"> </w:t>
       </w:r>
       <w:proofErr w:type="spellStart"/>
       <w:r>
@@ -1884,7 +2385,7 @@
           <w:color w:val="000000"/>
           <w:lang w:val="en-US"/>
         </w:rPr>
-        <w:t xml:space="preserve"> Mega ADK was used, however for other types of badge of the platform </w:t>
+        <w:t xml:space="preserve"> Mega ADK, however for other types of badge of the platform </w:t>
       </w:r>
       <w:proofErr w:type="spellStart"/>
       <w:r>
@@ -1904,7 +2405,25 @@
           <w:color w:val="000000"/>
           <w:lang w:val="en-US"/>
         </w:rPr>
-        <w:t xml:space="preserve">, the behavior would be same. It is necessary to have 4 LEDs of blue, red, green and yellow colors that will be connected to the entrance / exit (I/O) pines 12, 8, 7 and 4 a joystick of two connections corresponding to the coordinates (x, </w:t>
+        <w:t xml:space="preserve">, the behavior would be same. It is necessary to have 4 LEDs of blue, red, green and yellow colors that will be connected to the entrance / </w:t>
+      </w:r>
+      <w:r>
+        <w:rPr>
+          <w:rFonts w:ascii="Arial" w:hAnsi="Arial" w:cs="Arial"/>
+          <w:bCs/>
+          <w:color w:val="000000"/>
+          <w:lang w:val="en-US"/>
+        </w:rPr>
+        <w:t xml:space="preserve">exit (I/O) pines 12, 8, 7 and 4, also you must have </w:t>
+      </w:r>
+      <w:r>
+        <w:rPr>
+          <w:rFonts w:ascii="Arial" w:hAnsi="Arial" w:cs="Arial"/>
+          <w:bCs/>
+          <w:color w:val="000000"/>
+          <w:lang w:val="en-US"/>
+        </w:rPr>
+        <w:t xml:space="preserve">a joystick of two connections corresponding to the coordinates (x, </w:t>
       </w:r>
       <w:r>
         <w:rPr>
@@ -1922,7 +2441,61 @@
           <w:color w:val="000000"/>
           <w:lang w:val="en-US"/>
         </w:rPr>
-        <w:t xml:space="preserve">) should respectively also be had, which will be connected to the entrance pin 0 (I0) the connector x and to the entrance pin 1 (I1) the connector and. Once connected the joystick to verify that the indicative earth (GND) is lit. To facilitate the connections it would be very good to have a </w:t>
+        <w:t xml:space="preserve">), which will be connected to the entrance pin 0 (I0) the connector x and to the entrance pin 1 (I1) the connector </w:t>
+      </w:r>
+      <w:r>
+        <w:rPr>
+          <w:rFonts w:ascii="Arial" w:hAnsi="Arial" w:cs="Arial"/>
+          <w:bCs/>
+          <w:color w:val="000000"/>
+          <w:lang w:val="en-US"/>
+        </w:rPr>
+        <w:t>y</w:t>
+      </w:r>
+      <w:r>
+        <w:rPr>
+          <w:rFonts w:ascii="Arial" w:hAnsi="Arial" w:cs="Arial"/>
+          <w:bCs/>
+          <w:color w:val="000000"/>
+          <w:lang w:val="en-US"/>
+        </w:rPr>
+        <w:t xml:space="preserve">. Once connected the joystick </w:t>
+      </w:r>
+      <w:r>
+        <w:rPr>
+          <w:rFonts w:ascii="Arial" w:hAnsi="Arial" w:cs="Arial"/>
+          <w:bCs/>
+          <w:color w:val="000000"/>
+          <w:lang w:val="en-US"/>
+        </w:rPr>
+        <w:t>you must</w:t>
+      </w:r>
+      <w:r>
+        <w:rPr>
+          <w:rFonts w:ascii="Arial" w:hAnsi="Arial" w:cs="Arial"/>
+          <w:bCs/>
+          <w:color w:val="000000"/>
+          <w:lang w:val="en-US"/>
+        </w:rPr>
+        <w:t xml:space="preserve"> verify that the indicative earth (GND) </w:t>
+      </w:r>
+      <w:r>
+        <w:rPr>
+          <w:rFonts w:ascii="Arial" w:hAnsi="Arial" w:cs="Arial"/>
+          <w:bCs/>
+          <w:color w:val="000000"/>
+          <w:lang w:val="en-US"/>
+        </w:rPr>
+        <w:t>are turned on</w:t>
+      </w:r>
+      <w:r>
+        <w:rPr>
+          <w:rFonts w:ascii="Arial" w:hAnsi="Arial" w:cs="Arial"/>
+          <w:bCs/>
+          <w:color w:val="000000"/>
+          <w:lang w:val="en-US"/>
+        </w:rPr>
+        <w:t xml:space="preserve">. To facilitate the connections it would be very good to have a </w:t>
       </w:r>
       <w:proofErr w:type="spellStart"/>
       <w:r>
@@ -1951,7 +2524,16 @@
           <w:color w:val="000000"/>
           <w:lang w:val="en-US"/>
         </w:rPr>
-        <w:t xml:space="preserve">This is good to connect to the circuit the </w:t>
+        <w:t>t</w:t>
+      </w:r>
+      <w:r>
+        <w:rPr>
+          <w:rFonts w:ascii="Arial" w:hAnsi="Arial" w:cs="Arial"/>
+          <w:bCs/>
+          <w:color w:val="000000"/>
+          <w:lang w:val="en-US"/>
+        </w:rPr>
+        <w:t xml:space="preserve">his is good to connect to the circuit the </w:t>
       </w:r>
       <w:r>
         <w:rPr>
@@ -2003,7 +2585,79 @@
           <w:color w:val="000000"/>
           <w:lang w:val="en-US"/>
         </w:rPr>
-        <w:t>To begin to walk the application it is not necessary to have the source code of the project, that is to say he/she will have a file of type jar that will be executed by means of the console. This file after being discharged can be copied in any directory.</w:t>
+        <w:t xml:space="preserve">To </w:t>
+      </w:r>
+      <w:r>
+        <w:rPr>
+          <w:rFonts w:ascii="Arial" w:hAnsi="Arial" w:cs="Arial"/>
+          <w:bCs/>
+          <w:color w:val="000000"/>
+          <w:lang w:val="en-US"/>
+        </w:rPr>
+        <w:t>run</w:t>
+      </w:r>
+      <w:r>
+        <w:rPr>
+          <w:rFonts w:ascii="Arial" w:hAnsi="Arial" w:cs="Arial"/>
+          <w:bCs/>
+          <w:color w:val="000000"/>
+          <w:lang w:val="en-US"/>
+        </w:rPr>
+        <w:t xml:space="preserve"> the application it is not necessary to have the source code of the project, </w:t>
+      </w:r>
+      <w:r>
+        <w:rPr>
+          <w:rFonts w:ascii="Arial" w:hAnsi="Arial" w:cs="Arial"/>
+          <w:bCs/>
+          <w:color w:val="000000"/>
+          <w:lang w:val="en-US"/>
+        </w:rPr>
+        <w:t xml:space="preserve">you </w:t>
+      </w:r>
+      <w:r>
+        <w:rPr>
+          <w:rFonts w:ascii="Arial" w:hAnsi="Arial" w:cs="Arial"/>
+          <w:bCs/>
+          <w:color w:val="000000"/>
+          <w:lang w:val="en-US"/>
+        </w:rPr>
+        <w:t xml:space="preserve">will have a file of type </w:t>
+      </w:r>
+      <w:r>
+        <w:rPr>
+          <w:rFonts w:ascii="Arial" w:hAnsi="Arial" w:cs="Arial"/>
+          <w:bCs/>
+          <w:color w:val="000000"/>
+          <w:lang w:val="en-US"/>
+        </w:rPr>
+        <w:t>.</w:t>
+      </w:r>
+      <w:r>
+        <w:rPr>
+          <w:rFonts w:ascii="Arial" w:hAnsi="Arial" w:cs="Arial"/>
+          <w:bCs/>
+          <w:color w:val="000000"/>
+          <w:lang w:val="en-US"/>
+        </w:rPr>
+        <w:t xml:space="preserve">jar that will be executed by console. This file after being </w:t>
+      </w:r>
+      <w:r>
+        <w:rPr>
+          <w:rFonts w:ascii="Arial" w:hAnsi="Arial" w:cs="Arial"/>
+          <w:bCs/>
+          <w:color w:val="000000"/>
+          <w:lang w:val="en-US"/>
+        </w:rPr>
+        <w:t>downloaded</w:t>
+      </w:r>
+      <w:r>
+        <w:rPr>
+          <w:rFonts w:ascii="Arial" w:hAnsi="Arial" w:cs="Arial"/>
+          <w:bCs/>
+          <w:color w:val="000000"/>
+          <w:lang w:val="en-US"/>
+        </w:rPr>
+        <w:t xml:space="preserve"> can be copied in any directory.</w:t>
       </w:r>
     </w:p>
     <w:p>
@@ -2097,23 +2751,48 @@
           <w:color w:val="000000"/>
           <w:lang w:val="en-US"/>
         </w:rPr>
-        <w:t xml:space="preserve"> Mega ADK. This device is connected to the PC by means of the port USB, for what is necessary to install drivers so that the application can manage it.</w:t>
-      </w:r>
-    </w:p>
-    <w:p>
-      <w:pPr>
-        <w:pStyle w:val="Textbody"/>
-        <w:tabs>
-          <w:tab w:val="left" w:pos="0"/>
-        </w:tabs>
-        <w:spacing w:before="280" w:after="240" w:line="360" w:lineRule="auto"/>
-        <w:jc w:val="both"/>
-        <w:rPr>
-          <w:rFonts w:ascii="Arial" w:hAnsi="Arial" w:cs="Arial"/>
-          <w:color w:val="000000"/>
-          <w:lang w:val="en-US"/>
-        </w:rPr>
-      </w:pPr>
+        <w:t xml:space="preserve"> Mega ADK. This device is connected to the PC by </w:t>
+      </w:r>
+      <w:r>
+        <w:rPr>
+          <w:rFonts w:ascii="Arial" w:hAnsi="Arial" w:cs="Arial"/>
+          <w:color w:val="000000"/>
+          <w:lang w:val="en-US"/>
+        </w:rPr>
+        <w:t>USB</w:t>
+      </w:r>
+      <w:r>
+        <w:rPr>
+          <w:rFonts w:ascii="Arial" w:hAnsi="Arial" w:cs="Arial"/>
+          <w:color w:val="000000"/>
+          <w:lang w:val="en-US"/>
+        </w:rPr>
+        <w:t xml:space="preserve"> </w:t>
+      </w:r>
+      <w:r>
+        <w:rPr>
+          <w:rFonts w:ascii="Arial" w:hAnsi="Arial" w:cs="Arial"/>
+          <w:color w:val="000000"/>
+          <w:lang w:val="en-US"/>
+        </w:rPr>
+        <w:t xml:space="preserve">port, </w:t>
+      </w:r>
+      <w:r>
+        <w:rPr>
+          <w:rFonts w:ascii="Arial" w:hAnsi="Arial" w:cs="Arial"/>
+          <w:color w:val="000000"/>
+          <w:lang w:val="en-US"/>
+        </w:rPr>
+        <w:t>so it</w:t>
+      </w:r>
+      <w:r>
+        <w:rPr>
+          <w:rFonts w:ascii="Arial" w:hAnsi="Arial" w:cs="Arial"/>
+          <w:color w:val="000000"/>
+          <w:lang w:val="en-US"/>
+        </w:rPr>
+        <w:t xml:space="preserve"> is necessary to install drivers so that the application can manage it.</w:t>
+      </w:r>
     </w:p>
     <w:p>
       <w:pPr>
@@ -2160,23 +2839,103 @@
           <w:color w:val="000000"/>
           <w:lang w:val="en-US"/>
         </w:rPr>
-        <w:t>Once the badge has been connected in Windows, the system showed the assistant to add new</w:t>
-      </w:r>
-      <w:r>
-        <w:rPr>
-          <w:rFonts w:ascii="Arial" w:hAnsi="Arial" w:cs="Arial"/>
-          <w:color w:val="000000"/>
-          <w:lang w:val="en-US"/>
-        </w:rPr>
-        <w:t xml:space="preserve"> hardware. Here we indicate</w:t>
-      </w:r>
-      <w:r>
-        <w:rPr>
-          <w:rFonts w:ascii="Arial" w:hAnsi="Arial" w:cs="Arial"/>
-          <w:color w:val="000000"/>
-          <w:lang w:val="en-US"/>
-        </w:rPr>
-        <w:t xml:space="preserve"> that it is not connected Windows Update, and later we give him/her following.</w:t>
+        <w:t xml:space="preserve">Once the badge has been connected in Windows, the system </w:t>
+      </w:r>
+      <w:r>
+        <w:rPr>
+          <w:rFonts w:ascii="Arial" w:hAnsi="Arial" w:cs="Arial"/>
+          <w:color w:val="000000"/>
+          <w:lang w:val="en-US"/>
+        </w:rPr>
+        <w:t>will show</w:t>
+      </w:r>
+      <w:r>
+        <w:rPr>
+          <w:rFonts w:ascii="Arial" w:hAnsi="Arial" w:cs="Arial"/>
+          <w:color w:val="000000"/>
+          <w:lang w:val="en-US"/>
+        </w:rPr>
+        <w:t xml:space="preserve"> the assistant to add new</w:t>
+      </w:r>
+      <w:r>
+        <w:rPr>
+          <w:rFonts w:ascii="Arial" w:hAnsi="Arial" w:cs="Arial"/>
+          <w:color w:val="000000"/>
+          <w:lang w:val="en-US"/>
+        </w:rPr>
+        <w:t xml:space="preserve"> hardware. Here </w:t>
+      </w:r>
+      <w:r>
+        <w:rPr>
+          <w:rFonts w:ascii="Arial" w:hAnsi="Arial" w:cs="Arial"/>
+          <w:color w:val="000000"/>
+          <w:lang w:val="en-US"/>
+        </w:rPr>
+        <w:t>you must</w:t>
+      </w:r>
+      <w:r>
+        <w:rPr>
+          <w:rFonts w:ascii="Arial" w:hAnsi="Arial" w:cs="Arial"/>
+          <w:color w:val="000000"/>
+          <w:lang w:val="en-US"/>
+        </w:rPr>
+        <w:t xml:space="preserve"> indicate</w:t>
+      </w:r>
+      <w:r>
+        <w:rPr>
+          <w:rFonts w:ascii="Arial" w:hAnsi="Arial" w:cs="Arial"/>
+          <w:color w:val="000000"/>
+          <w:lang w:val="en-US"/>
+        </w:rPr>
+        <w:t xml:space="preserve"> not </w:t>
+      </w:r>
+      <w:r>
+        <w:rPr>
+          <w:rFonts w:ascii="Arial" w:hAnsi="Arial" w:cs="Arial"/>
+          <w:color w:val="000000"/>
+          <w:lang w:val="en-US"/>
+        </w:rPr>
+        <w:t xml:space="preserve">to </w:t>
+      </w:r>
+      <w:r>
+        <w:rPr>
+          <w:rFonts w:ascii="Arial" w:hAnsi="Arial" w:cs="Arial"/>
+          <w:color w:val="000000"/>
+          <w:lang w:val="en-US"/>
+        </w:rPr>
+        <w:t xml:space="preserve">connect </w:t>
+      </w:r>
+      <w:r>
+        <w:rPr>
+          <w:rFonts w:ascii="Arial" w:hAnsi="Arial" w:cs="Arial"/>
+          <w:color w:val="000000"/>
+          <w:lang w:val="en-US"/>
+        </w:rPr>
+        <w:t xml:space="preserve">to </w:t>
+      </w:r>
+      <w:r>
+        <w:rPr>
+          <w:rFonts w:ascii="Arial" w:hAnsi="Arial" w:cs="Arial"/>
+          <w:color w:val="000000"/>
+          <w:lang w:val="en-US"/>
+        </w:rPr>
+        <w:t xml:space="preserve">Windows Update, and later </w:t>
+      </w:r>
+      <w:r>
+        <w:rPr>
+          <w:rFonts w:ascii="Arial" w:hAnsi="Arial" w:cs="Arial"/>
+          <w:color w:val="000000"/>
+          <w:lang w:val="en-US"/>
+        </w:rPr>
+        <w:t>click next</w:t>
+      </w:r>
+      <w:r>
+        <w:rPr>
+          <w:rFonts w:ascii="Arial" w:hAnsi="Arial" w:cs="Arial"/>
+          <w:color w:val="000000"/>
+          <w:lang w:val="en-US"/>
+        </w:rPr>
+        <w:t>.</w:t>
       </w:r>
     </w:p>
     <w:p>
@@ -2207,7 +2966,23 @@
           <w:color w:val="000000"/>
           <w:lang w:val="en-US"/>
         </w:rPr>
-        <w:t xml:space="preserve">: alone the installation was specified in Windows, to install </w:t>
+        <w:t xml:space="preserve">: </w:t>
+      </w:r>
+      <w:r>
+        <w:rPr>
+          <w:rFonts w:ascii="Arial" w:hAnsi="Arial" w:cs="Arial"/>
+          <w:color w:val="000000"/>
+          <w:lang w:val="en-US"/>
+        </w:rPr>
+        <w:t>we will specify only the installation on Windows</w:t>
+      </w:r>
+      <w:r>
+        <w:rPr>
+          <w:rFonts w:ascii="Arial" w:hAnsi="Arial" w:cs="Arial"/>
+          <w:color w:val="000000"/>
+          <w:lang w:val="en-US"/>
+        </w:rPr>
+        <w:t xml:space="preserve">, to install </w:t>
       </w:r>
       <w:proofErr w:type="spellStart"/>
       <w:r>
@@ -2225,15 +3000,23 @@
           <w:color w:val="000000"/>
           <w:lang w:val="en-US"/>
         </w:rPr>
-        <w:t xml:space="preserve"> in other operating systems, to be documented</w:t>
-      </w:r>
-      <w:r>
-        <w:rPr>
-          <w:rFonts w:ascii="Arial" w:hAnsi="Arial" w:cs="Arial"/>
-          <w:color w:val="000000"/>
-          <w:lang w:val="en-US"/>
-        </w:rPr>
-        <w:t xml:space="preserve"> in the place </w:t>
+        <w:t xml:space="preserve"> in other operating systems</w:t>
+      </w:r>
+      <w:r>
+        <w:rPr>
+          <w:rFonts w:ascii="Arial" w:hAnsi="Arial" w:cs="Arial"/>
+          <w:color w:val="000000"/>
+          <w:lang w:val="en-US"/>
+        </w:rPr>
+        <w:t xml:space="preserve"> find documentation at</w:t>
+      </w:r>
+      <w:r>
+        <w:rPr>
+          <w:rFonts w:ascii="Arial" w:hAnsi="Arial" w:cs="Arial"/>
+          <w:color w:val="000000"/>
+          <w:lang w:val="en-US"/>
+        </w:rPr>
+        <w:t xml:space="preserve"> </w:t>
       </w:r>
       <w:hyperlink r:id="rId12" w:history="1">
         <w:r>
@@ -2276,6 +3059,7 @@
           <w:color w:val="000000"/>
           <w:sz w:val="22"/>
           <w:szCs w:val="22"/>
+          <w:lang w:val="en-US" w:eastAsia="en-US"/>
         </w:rPr>
         <w:lastRenderedPageBreak/>
         <w:drawing>
@@ -2412,7 +3196,71 @@
           <w:kern w:val="0"/>
           <w:lang w:val="en-US"/>
         </w:rPr>
-        <w:t>In the following window to select: To install from a list or specified (Advanced) location and then click in following.</w:t>
+        <w:t xml:space="preserve">In the following window </w:t>
+      </w:r>
+      <w:r>
+        <w:rPr>
+          <w:rFonts w:ascii="Arial" w:hAnsi="Arial" w:cs="Arial"/>
+          <w:kern w:val="0"/>
+          <w:lang w:val="en-US"/>
+        </w:rPr>
+        <w:t>you must select</w:t>
+      </w:r>
+      <w:r>
+        <w:rPr>
+          <w:rFonts w:ascii="Arial" w:hAnsi="Arial" w:cs="Arial"/>
+          <w:kern w:val="0"/>
+          <w:lang w:val="en-US"/>
+        </w:rPr>
+        <w:t xml:space="preserve">: </w:t>
+      </w:r>
+      <w:r>
+        <w:rPr>
+          <w:rFonts w:ascii="Arial" w:hAnsi="Arial" w:cs="Arial"/>
+          <w:kern w:val="0"/>
+          <w:lang w:val="en-US"/>
+        </w:rPr>
+        <w:t>Install</w:t>
+      </w:r>
+      <w:r>
+        <w:rPr>
+          <w:rFonts w:ascii="Arial" w:hAnsi="Arial" w:cs="Arial"/>
+          <w:kern w:val="0"/>
+          <w:lang w:val="en-US"/>
+        </w:rPr>
+        <w:t xml:space="preserve"> from a list or specifi</w:t>
+      </w:r>
+      <w:r>
+        <w:rPr>
+          <w:rFonts w:ascii="Arial" w:hAnsi="Arial" w:cs="Arial"/>
+          <w:kern w:val="0"/>
+          <w:lang w:val="en-US"/>
+        </w:rPr>
+        <w:t xml:space="preserve">c </w:t>
+      </w:r>
+      <w:r>
+        <w:rPr>
+          <w:rFonts w:ascii="Arial" w:hAnsi="Arial" w:cs="Arial"/>
+          <w:kern w:val="0"/>
+          <w:lang w:val="en-US"/>
+        </w:rPr>
+        <w:t xml:space="preserve">(Advanced) location and then click </w:t>
+      </w:r>
+      <w:r>
+        <w:rPr>
+          <w:rFonts w:ascii="Arial" w:hAnsi="Arial" w:cs="Arial"/>
+          <w:kern w:val="0"/>
+          <w:lang w:val="en-US"/>
+        </w:rPr>
+        <w:t>next</w:t>
+      </w:r>
+      <w:r>
+        <w:rPr>
+          <w:rFonts w:ascii="Arial" w:hAnsi="Arial" w:cs="Arial"/>
+          <w:kern w:val="0"/>
+          <w:lang w:val="en-US"/>
+        </w:rPr>
+        <w:t>.</w:t>
       </w:r>
     </w:p>
     <w:p>
@@ -2438,6 +3286,7 @@
           <w:color w:val="000000"/>
           <w:sz w:val="22"/>
           <w:szCs w:val="22"/>
+          <w:lang w:val="en-US" w:eastAsia="en-US"/>
         </w:rPr>
         <w:drawing>
           <wp:inline distT="0" distB="0" distL="0" distR="0">
@@ -2559,23 +3408,133 @@
           <w:lang w:val="en-US"/>
         </w:rPr>
       </w:pPr>
-      <w:proofErr w:type="gramStart"/>
       <w:r>
         <w:rPr>
           <w:rFonts w:ascii="Arial" w:hAnsi="Arial" w:cs="Arial"/>
           <w:kern w:val="0"/>
           <w:lang w:val="en-US"/>
         </w:rPr>
-        <w:t>To mark to look for the drivers from a location in specific.</w:t>
-      </w:r>
-      <w:proofErr w:type="gramEnd"/>
+        <w:t>Select</w:t>
+      </w:r>
       <w:r>
         <w:rPr>
           <w:rFonts w:ascii="Arial" w:hAnsi="Arial" w:cs="Arial"/>
           <w:kern w:val="0"/>
           <w:lang w:val="en-US"/>
         </w:rPr>
-        <w:t xml:space="preserve"> This location will be the directory where is the discharged driver.</w:t>
+        <w:t xml:space="preserve"> </w:t>
+      </w:r>
+      <w:r>
+        <w:rPr>
+          <w:rFonts w:ascii="Arial" w:hAnsi="Arial" w:cs="Arial"/>
+          <w:kern w:val="0"/>
+          <w:lang w:val="en-US"/>
+        </w:rPr>
+        <w:t>Search</w:t>
+      </w:r>
+      <w:r>
+        <w:rPr>
+          <w:rFonts w:ascii="Arial" w:hAnsi="Arial" w:cs="Arial"/>
+          <w:kern w:val="0"/>
+          <w:lang w:val="en-US"/>
+        </w:rPr>
+        <w:t xml:space="preserve"> </w:t>
+      </w:r>
+      <w:r>
+        <w:rPr>
+          <w:rFonts w:ascii="Arial" w:hAnsi="Arial" w:cs="Arial"/>
+          <w:kern w:val="0"/>
+          <w:lang w:val="en-US"/>
+        </w:rPr>
+        <w:t xml:space="preserve">for </w:t>
+      </w:r>
+      <w:r>
+        <w:rPr>
+          <w:rFonts w:ascii="Arial" w:hAnsi="Arial" w:cs="Arial"/>
+          <w:kern w:val="0"/>
+          <w:lang w:val="en-US"/>
+        </w:rPr>
+        <w:t xml:space="preserve">the </w:t>
+      </w:r>
+      <w:r>
+        <w:rPr>
+          <w:rFonts w:ascii="Arial" w:hAnsi="Arial" w:cs="Arial"/>
+          <w:kern w:val="0"/>
+          <w:lang w:val="en-US"/>
+        </w:rPr>
+        <w:t>best driver</w:t>
+      </w:r>
+      <w:r>
+        <w:rPr>
+          <w:rFonts w:ascii="Arial" w:hAnsi="Arial" w:cs="Arial"/>
+          <w:kern w:val="0"/>
+          <w:lang w:val="en-US"/>
+        </w:rPr>
+        <w:t xml:space="preserve"> </w:t>
+      </w:r>
+      <w:r>
+        <w:rPr>
+          <w:rFonts w:ascii="Arial" w:hAnsi="Arial" w:cs="Arial"/>
+          <w:kern w:val="0"/>
+          <w:lang w:val="en-US"/>
+        </w:rPr>
+        <w:t>in</w:t>
+      </w:r>
+      <w:r>
+        <w:rPr>
+          <w:rFonts w:ascii="Arial" w:hAnsi="Arial" w:cs="Arial"/>
+          <w:kern w:val="0"/>
+          <w:lang w:val="en-US"/>
+        </w:rPr>
+        <w:t xml:space="preserve"> </w:t>
+      </w:r>
+      <w:r>
+        <w:rPr>
+          <w:rFonts w:ascii="Arial" w:hAnsi="Arial" w:cs="Arial"/>
+          <w:kern w:val="0"/>
+          <w:lang w:val="en-US"/>
+        </w:rPr>
+        <w:t>these</w:t>
+      </w:r>
+      <w:r>
+        <w:rPr>
+          <w:rFonts w:ascii="Arial" w:hAnsi="Arial" w:cs="Arial"/>
+          <w:kern w:val="0"/>
+          <w:lang w:val="en-US"/>
+        </w:rPr>
+        <w:t xml:space="preserve"> location</w:t>
+      </w:r>
+      <w:r>
+        <w:rPr>
+          <w:rFonts w:ascii="Arial" w:hAnsi="Arial" w:cs="Arial"/>
+          <w:kern w:val="0"/>
+          <w:lang w:val="en-US"/>
+        </w:rPr>
+        <w:t>s</w:t>
+      </w:r>
+      <w:r>
+        <w:rPr>
+          <w:rFonts w:ascii="Arial" w:hAnsi="Arial" w:cs="Arial"/>
+          <w:kern w:val="0"/>
+          <w:lang w:val="en-US"/>
+        </w:rPr>
+        <w:t xml:space="preserve">. This location will be the directory where is the </w:t>
+      </w:r>
+      <w:r>
+        <w:rPr>
+          <w:rFonts w:ascii="Arial" w:hAnsi="Arial" w:cs="Arial"/>
+          <w:kern w:val="0"/>
+          <w:lang w:val="en-US"/>
+        </w:rPr>
+        <w:t>downloaded</w:t>
+      </w:r>
+      <w:r>
+        <w:rPr>
+          <w:rFonts w:ascii="Arial" w:hAnsi="Arial" w:cs="Arial"/>
+          <w:kern w:val="0"/>
+          <w:lang w:val="en-US"/>
+        </w:rPr>
+        <w:t xml:space="preserve"> driver.</w:t>
       </w:r>
     </w:p>
     <w:p>
@@ -2601,6 +3560,7 @@
           <w:color w:val="000000"/>
           <w:sz w:val="22"/>
           <w:szCs w:val="22"/>
+          <w:lang w:val="en-US" w:eastAsia="en-US"/>
         </w:rPr>
         <w:lastRenderedPageBreak/>
         <w:drawing>
@@ -2729,7 +3689,39 @@
           <w:kern w:val="0"/>
           <w:lang w:val="en-US"/>
         </w:rPr>
-        <w:t xml:space="preserve">The assistant indicated that he found </w:t>
+        <w:t xml:space="preserve">The assistant </w:t>
+      </w:r>
+      <w:r>
+        <w:rPr>
+          <w:rFonts w:ascii="Arial" w:hAnsi="Arial" w:cs="Arial"/>
+          <w:kern w:val="0"/>
+          <w:lang w:val="en-US"/>
+        </w:rPr>
+        <w:t>will indicate</w:t>
+      </w:r>
+      <w:r>
+        <w:rPr>
+          <w:rFonts w:ascii="Arial" w:hAnsi="Arial" w:cs="Arial"/>
+          <w:kern w:val="0"/>
+          <w:lang w:val="en-US"/>
+        </w:rPr>
+        <w:t xml:space="preserve"> that </w:t>
+      </w:r>
+      <w:r>
+        <w:rPr>
+          <w:rFonts w:ascii="Arial" w:hAnsi="Arial" w:cs="Arial"/>
+          <w:kern w:val="0"/>
+          <w:lang w:val="en-US"/>
+        </w:rPr>
+        <w:t>it</w:t>
+      </w:r>
+      <w:r>
+        <w:rPr>
+          <w:rFonts w:ascii="Arial" w:hAnsi="Arial" w:cs="Arial"/>
+          <w:kern w:val="0"/>
+          <w:lang w:val="en-US"/>
+        </w:rPr>
+        <w:t xml:space="preserve"> found </w:t>
       </w:r>
       <w:proofErr w:type="spellStart"/>
       <w:r>
@@ -2747,7 +3739,23 @@
           <w:kern w:val="0"/>
           <w:lang w:val="en-US"/>
         </w:rPr>
-        <w:t xml:space="preserve"> Mega ADK, then to give click in concluding.</w:t>
+        <w:t xml:space="preserve"> Mega ADK, then give click in </w:t>
+      </w:r>
+      <w:r>
+        <w:rPr>
+          <w:rFonts w:ascii="Arial" w:hAnsi="Arial" w:cs="Arial"/>
+          <w:kern w:val="0"/>
+          <w:lang w:val="en-US"/>
+        </w:rPr>
+        <w:t>Finish</w:t>
+      </w:r>
+      <w:r>
+        <w:rPr>
+          <w:rFonts w:ascii="Arial" w:hAnsi="Arial" w:cs="Arial"/>
+          <w:kern w:val="0"/>
+          <w:lang w:val="en-US"/>
+        </w:rPr>
+        <w:t>.</w:t>
       </w:r>
     </w:p>
     <w:p>
@@ -2768,6 +3776,7 @@
           <w:rFonts w:ascii="Arial" w:hAnsi="Arial" w:cs="Arial"/>
           <w:iCs/>
           <w:noProof/>
+          <w:lang w:val="en-US" w:eastAsia="en-US"/>
         </w:rPr>
         <w:drawing>
           <wp:inline distT="0" distB="0" distL="0" distR="0">
@@ -2895,7 +3904,23 @@
           <w:iCs/>
           <w:lang w:val="en-US"/>
         </w:rPr>
-        <w:t>Then to look for in the devices</w:t>
+        <w:t xml:space="preserve">Then </w:t>
+      </w:r>
+      <w:r>
+        <w:rPr>
+          <w:rFonts w:ascii="Arial" w:hAnsi="Arial" w:cs="Arial"/>
+          <w:iCs/>
+          <w:lang w:val="en-US"/>
+        </w:rPr>
+        <w:t>search</w:t>
+      </w:r>
+      <w:r>
+        <w:rPr>
+          <w:rFonts w:ascii="Arial" w:hAnsi="Arial" w:cs="Arial"/>
+          <w:iCs/>
+          <w:lang w:val="en-US"/>
+        </w:rPr>
+        <w:t xml:space="preserve"> in the devices</w:t>
       </w:r>
       <w:r>
         <w:rPr>
@@ -2997,7 +4022,7 @@
           <w:iCs/>
           <w:lang w:val="en-US"/>
         </w:rPr>
-        <w:t xml:space="preserve">The alone application has a point for its configuration, it consists on a XML </w:t>
+        <w:t xml:space="preserve">The application has </w:t>
       </w:r>
       <w:r>
         <w:rPr>
@@ -3005,7 +4030,7 @@
           <w:iCs/>
           <w:lang w:val="en-US"/>
         </w:rPr>
-        <w:t>file</w:t>
+        <w:t xml:space="preserve">only </w:t>
       </w:r>
       <w:r>
         <w:rPr>
@@ -3013,7 +4038,71 @@
           <w:iCs/>
           <w:lang w:val="en-US"/>
         </w:rPr>
-        <w:t>, that is to say the file associated to the one plug-in: rc.xml in which the port is specified where they should be sent and to receive the data. This file is located in the address:</w:t>
+        <w:t xml:space="preserve">a point for its </w:t>
+      </w:r>
+      <w:r>
+        <w:rPr>
+          <w:rFonts w:ascii="Arial" w:hAnsi="Arial" w:cs="Arial"/>
+          <w:iCs/>
+          <w:lang w:val="en-US"/>
+        </w:rPr>
+        <w:t>configuration;</w:t>
+      </w:r>
+      <w:r>
+        <w:rPr>
+          <w:rFonts w:ascii="Arial" w:hAnsi="Arial" w:cs="Arial"/>
+          <w:iCs/>
+          <w:lang w:val="en-US"/>
+        </w:rPr>
+        <w:t xml:space="preserve"> it consists on a XML </w:t>
+      </w:r>
+      <w:r>
+        <w:rPr>
+          <w:rFonts w:ascii="Arial" w:hAnsi="Arial" w:cs="Arial"/>
+          <w:iCs/>
+          <w:lang w:val="en-US"/>
+        </w:rPr>
+        <w:t>file that</w:t>
+      </w:r>
+      <w:r>
+        <w:rPr>
+          <w:rFonts w:ascii="Arial" w:hAnsi="Arial" w:cs="Arial"/>
+          <w:iCs/>
+          <w:lang w:val="en-US"/>
+        </w:rPr>
+        <w:t xml:space="preserve"> is the file associated to the one plug-in: rc.xml </w:t>
+      </w:r>
+      <w:r>
+        <w:rPr>
+          <w:rFonts w:ascii="Arial" w:hAnsi="Arial" w:cs="Arial"/>
+          <w:iCs/>
+          <w:lang w:val="en-US"/>
+        </w:rPr>
+        <w:t>o</w:t>
+      </w:r>
+      <w:r>
+        <w:rPr>
+          <w:rFonts w:ascii="Arial" w:hAnsi="Arial" w:cs="Arial"/>
+          <w:iCs/>
+          <w:lang w:val="en-US"/>
+        </w:rPr>
+        <w:t xml:space="preserve">n which the port is specified where they should </w:t>
+      </w:r>
+      <w:r>
+        <w:rPr>
+          <w:rFonts w:ascii="Arial" w:hAnsi="Arial" w:cs="Arial"/>
+          <w:iCs/>
+          <w:lang w:val="en-US"/>
+        </w:rPr>
+        <w:t>send</w:t>
+      </w:r>
+      <w:r>
+        <w:rPr>
+          <w:rFonts w:ascii="Arial" w:hAnsi="Arial" w:cs="Arial"/>
+          <w:iCs/>
+          <w:lang w:val="en-US"/>
+        </w:rPr>
+        <w:t xml:space="preserve"> and receive the data. This file is located in the address:</w:t>
       </w:r>
     </w:p>
     <w:p>
@@ -3095,6 +4184,7 @@
                 <w:szCs w:val="22"/>
                 <w:lang w:val="en-US"/>
               </w:rPr>
+              <w:lastRenderedPageBreak/>
               <w:t>$JWEBSOCKET_HOME/conf/EventsPlugIn/rc-application/app-plugins/rc.xml</w:t>
             </w:r>
           </w:p>
@@ -3122,7 +4212,23 @@
           <w:iCs/>
           <w:lang w:val="en-US"/>
         </w:rPr>
-        <w:t xml:space="preserve">When opening the file with a text editor he/she should modify the line 8 specifying which it will be the port where it is connected </w:t>
+        <w:t xml:space="preserve">When opening the file with a text editor </w:t>
+      </w:r>
+      <w:r>
+        <w:rPr>
+          <w:rFonts w:ascii="Arial" w:hAnsi="Arial" w:cs="Arial"/>
+          <w:iCs/>
+          <w:lang w:val="en-US"/>
+        </w:rPr>
+        <w:t>you must</w:t>
+      </w:r>
+      <w:r>
+        <w:rPr>
+          <w:rFonts w:ascii="Arial" w:hAnsi="Arial" w:cs="Arial"/>
+          <w:iCs/>
+          <w:lang w:val="en-US"/>
+        </w:rPr>
+        <w:t xml:space="preserve"> modify the line 8 specifying which will be the port where </w:t>
       </w:r>
       <w:proofErr w:type="spellStart"/>
       <w:r>
@@ -3140,7 +4246,15 @@
           <w:iCs/>
           <w:lang w:val="en-US"/>
         </w:rPr>
-        <w:t>, example:</w:t>
+        <w:t xml:space="preserve"> </w:t>
+      </w:r>
+      <w:r>
+        <w:rPr>
+          <w:rFonts w:ascii="Arial" w:hAnsi="Arial" w:cs="Arial"/>
+          <w:iCs/>
+          <w:lang w:val="en-US"/>
+        </w:rPr>
+        <w:t>is connected, example:</w:t>
       </w:r>
     </w:p>
     <w:tbl>
@@ -3487,27 +4601,61 @@
           <w:color w:val="000000"/>
           <w:lang w:val="en-US"/>
         </w:rPr>
-        <w:t xml:space="preserve">After the program is in the badge and to have configured the port, you </w:t>
-      </w:r>
-      <w:proofErr w:type="gramStart"/>
-      <w:r>
-        <w:rPr>
-          <w:rFonts w:ascii="Arial" w:hAnsi="Arial" w:cs="Arial"/>
-          <w:bCs/>
-          <w:color w:val="000000"/>
-          <w:lang w:val="en-US"/>
-        </w:rPr>
-        <w:t>proceeds</w:t>
-      </w:r>
-      <w:proofErr w:type="gramEnd"/>
-      <w:r>
-        <w:rPr>
-          <w:rFonts w:ascii="Arial" w:hAnsi="Arial" w:cs="Arial"/>
-          <w:bCs/>
-          <w:color w:val="000000"/>
-          <w:lang w:val="en-US"/>
-        </w:rPr>
-        <w:t xml:space="preserve"> to execute the servant for the mediating console the following command:</w:t>
+        <w:t>After the program is in the badge and to have c</w:t>
+      </w:r>
+      <w:r>
+        <w:rPr>
+          <w:rFonts w:ascii="Arial" w:hAnsi="Arial" w:cs="Arial"/>
+          <w:bCs/>
+          <w:color w:val="000000"/>
+          <w:lang w:val="en-US"/>
+        </w:rPr>
+        <w:t>onfigured the port, you proceed</w:t>
+      </w:r>
+      <w:r>
+        <w:rPr>
+          <w:rFonts w:ascii="Arial" w:hAnsi="Arial" w:cs="Arial"/>
+          <w:bCs/>
+          <w:color w:val="000000"/>
+          <w:lang w:val="en-US"/>
+        </w:rPr>
+        <w:t xml:space="preserve"> to execute the </w:t>
+      </w:r>
+      <w:r>
+        <w:rPr>
+          <w:rFonts w:ascii="Arial" w:hAnsi="Arial" w:cs="Arial"/>
+          <w:bCs/>
+          <w:color w:val="000000"/>
+          <w:lang w:val="en-US"/>
+        </w:rPr>
+        <w:t>server</w:t>
+      </w:r>
+      <w:r>
+        <w:rPr>
+          <w:rFonts w:ascii="Arial" w:hAnsi="Arial" w:cs="Arial"/>
+          <w:bCs/>
+          <w:color w:val="000000"/>
+          <w:lang w:val="en-US"/>
+        </w:rPr>
+        <w:t xml:space="preserve"> for the console </w:t>
+      </w:r>
+      <w:r>
+        <w:rPr>
+          <w:rFonts w:ascii="Arial" w:hAnsi="Arial" w:cs="Arial"/>
+          <w:bCs/>
+          <w:color w:val="000000"/>
+          <w:lang w:val="en-US"/>
+        </w:rPr>
+        <w:t xml:space="preserve">by </w:t>
+      </w:r>
+      <w:r>
+        <w:rPr>
+          <w:rFonts w:ascii="Arial" w:hAnsi="Arial" w:cs="Arial"/>
+          <w:bCs/>
+          <w:color w:val="000000"/>
+          <w:lang w:val="en-US"/>
+        </w:rPr>
+        <w:t>the following command:</w:t>
       </w:r>
     </w:p>
     <w:tbl>
@@ -3625,27 +4773,162 @@
           <w:color w:val="000000"/>
           <w:lang w:val="en-US"/>
         </w:rPr>
-        <w:t xml:space="preserve">Once the servant is executing, you proceeds to begin the application client from his local URL, by means of a navigator web that has support for </w:t>
-      </w:r>
-      <w:proofErr w:type="spellStart"/>
-      <w:r>
-        <w:rPr>
-          <w:rFonts w:ascii="Arial" w:hAnsi="Arial" w:cs="Arial"/>
-          <w:bCs/>
-          <w:color w:val="000000"/>
-          <w:lang w:val="en-US"/>
-        </w:rPr>
-        <w:t>websocket</w:t>
-      </w:r>
-      <w:proofErr w:type="spellEnd"/>
-      <w:r>
-        <w:rPr>
-          <w:rFonts w:ascii="Arial" w:hAnsi="Arial" w:cs="Arial"/>
-          <w:bCs/>
-          <w:color w:val="000000"/>
-          <w:lang w:val="en-US"/>
-        </w:rPr>
-        <w:t>. In the superior right part it should indicate that the connection settled down with the servant, if this already happens the application this list to be proven.</w:t>
+        <w:t xml:space="preserve">Once the </w:t>
+      </w:r>
+      <w:r>
+        <w:rPr>
+          <w:rFonts w:ascii="Arial" w:hAnsi="Arial" w:cs="Arial"/>
+          <w:bCs/>
+          <w:color w:val="000000"/>
+          <w:lang w:val="en-US"/>
+        </w:rPr>
+        <w:t>server is executing, you proceed</w:t>
+      </w:r>
+      <w:r>
+        <w:rPr>
+          <w:rFonts w:ascii="Arial" w:hAnsi="Arial" w:cs="Arial"/>
+          <w:bCs/>
+          <w:color w:val="000000"/>
+          <w:lang w:val="en-US"/>
+        </w:rPr>
+        <w:t xml:space="preserve"> to begin the client</w:t>
+      </w:r>
+      <w:r>
+        <w:rPr>
+          <w:rFonts w:ascii="Arial" w:hAnsi="Arial" w:cs="Arial"/>
+          <w:bCs/>
+          <w:color w:val="000000"/>
+          <w:lang w:val="en-US"/>
+        </w:rPr>
+        <w:t xml:space="preserve"> </w:t>
+      </w:r>
+      <w:r>
+        <w:rPr>
+          <w:rFonts w:ascii="Arial" w:hAnsi="Arial" w:cs="Arial"/>
+          <w:bCs/>
+          <w:color w:val="000000"/>
+          <w:lang w:val="en-US"/>
+        </w:rPr>
+        <w:t>application</w:t>
+      </w:r>
+      <w:r>
+        <w:rPr>
+          <w:rFonts w:ascii="Arial" w:hAnsi="Arial" w:cs="Arial"/>
+          <w:bCs/>
+          <w:color w:val="000000"/>
+          <w:lang w:val="en-US"/>
+        </w:rPr>
+        <w:t xml:space="preserve"> from his local URL, by a web </w:t>
+      </w:r>
+      <w:r>
+        <w:rPr>
+          <w:rFonts w:ascii="Arial" w:hAnsi="Arial" w:cs="Arial"/>
+          <w:bCs/>
+          <w:color w:val="000000"/>
+          <w:lang w:val="en-US"/>
+        </w:rPr>
+        <w:t xml:space="preserve">navigator </w:t>
+      </w:r>
+      <w:r>
+        <w:rPr>
+          <w:rFonts w:ascii="Arial" w:hAnsi="Arial" w:cs="Arial"/>
+          <w:bCs/>
+          <w:color w:val="000000"/>
+          <w:lang w:val="en-US"/>
+        </w:rPr>
+        <w:t xml:space="preserve">that has support for </w:t>
+      </w:r>
+      <w:r>
+        <w:rPr>
+          <w:rFonts w:ascii="Arial" w:hAnsi="Arial" w:cs="Arial"/>
+          <w:bCs/>
+          <w:color w:val="000000"/>
+          <w:lang w:val="en-US"/>
+        </w:rPr>
+        <w:t>WebSocket</w:t>
+      </w:r>
+      <w:r>
+        <w:rPr>
+          <w:rFonts w:ascii="Arial" w:hAnsi="Arial" w:cs="Arial"/>
+          <w:bCs/>
+          <w:color w:val="000000"/>
+          <w:lang w:val="en-US"/>
+        </w:rPr>
+        <w:t xml:space="preserve">. In the superior right part it should indicate that the connection settled down with the </w:t>
+      </w:r>
+      <w:r>
+        <w:rPr>
+          <w:rFonts w:ascii="Arial" w:hAnsi="Arial" w:cs="Arial"/>
+          <w:bCs/>
+          <w:color w:val="000000"/>
+          <w:lang w:val="en-US"/>
+        </w:rPr>
+        <w:t>server</w:t>
+      </w:r>
+      <w:r>
+        <w:rPr>
+          <w:rFonts w:ascii="Arial" w:hAnsi="Arial" w:cs="Arial"/>
+          <w:bCs/>
+          <w:color w:val="000000"/>
+          <w:lang w:val="en-US"/>
+        </w:rPr>
+        <w:t xml:space="preserve">, if this </w:t>
+      </w:r>
+      <w:proofErr w:type="gramStart"/>
+      <w:r>
+        <w:rPr>
+          <w:rFonts w:ascii="Arial" w:hAnsi="Arial" w:cs="Arial"/>
+          <w:bCs/>
+          <w:color w:val="000000"/>
+          <w:lang w:val="en-US"/>
+        </w:rPr>
+        <w:t>occurs</w:t>
+      </w:r>
+      <w:proofErr w:type="gramEnd"/>
+      <w:r>
+        <w:rPr>
+          <w:rFonts w:ascii="Arial" w:hAnsi="Arial" w:cs="Arial"/>
+          <w:bCs/>
+          <w:color w:val="000000"/>
+          <w:lang w:val="en-US"/>
+        </w:rPr>
+        <w:t xml:space="preserve"> the application </w:t>
+      </w:r>
+      <w:r>
+        <w:rPr>
+          <w:rFonts w:ascii="Arial" w:hAnsi="Arial" w:cs="Arial"/>
+          <w:bCs/>
+          <w:color w:val="000000"/>
+          <w:lang w:val="en-US"/>
+        </w:rPr>
+        <w:t>is ready</w:t>
+      </w:r>
+      <w:r>
+        <w:rPr>
+          <w:rFonts w:ascii="Arial" w:hAnsi="Arial" w:cs="Arial"/>
+          <w:bCs/>
+          <w:color w:val="000000"/>
+          <w:lang w:val="en-US"/>
+        </w:rPr>
+        <w:t xml:space="preserve"> to be </w:t>
+      </w:r>
+      <w:r>
+        <w:rPr>
+          <w:rFonts w:ascii="Arial" w:hAnsi="Arial" w:cs="Arial"/>
+          <w:bCs/>
+          <w:color w:val="000000"/>
+          <w:lang w:val="en-US"/>
+        </w:rPr>
+        <w:t>tested</w:t>
+      </w:r>
+      <w:r>
+        <w:rPr>
+          <w:rFonts w:ascii="Arial" w:hAnsi="Arial" w:cs="Arial"/>
+          <w:bCs/>
+          <w:color w:val="000000"/>
+          <w:lang w:val="en-US"/>
+        </w:rPr>
+        <w:t>.</w:t>
       </w:r>
     </w:p>
     <w:p>
@@ -3732,21 +5015,34 @@
           <w:color w:val="000000"/>
           <w:lang w:val="en-US"/>
         </w:rPr>
-        <w:t xml:space="preserve"> Remote Control Demo you </w:t>
+        <w:t xml:space="preserve"> Remote Control </w:t>
+      </w:r>
+      <w:r>
+        <w:rPr>
+          <w:rFonts w:ascii="Arial" w:hAnsi="Arial" w:cs="Arial"/>
+          <w:color w:val="000000"/>
+          <w:lang w:val="en-US"/>
+        </w:rPr>
+        <w:t>Demo</w:t>
+      </w:r>
+      <w:r>
+        <w:rPr>
+          <w:rFonts w:ascii="Arial" w:hAnsi="Arial" w:cs="Arial"/>
+          <w:color w:val="000000"/>
+          <w:lang w:val="en-US"/>
+        </w:rPr>
+        <w:t xml:space="preserve"> you </w:t>
       </w:r>
       <w:bookmarkStart w:id="4" w:name="OLE_LINK37"/>
       <w:bookmarkStart w:id="5" w:name="OLE_LINK38"/>
-      <w:bookmarkStart w:id="6" w:name="_GoBack"/>
-      <w:proofErr w:type="gramStart"/>
-      <w:r>
-        <w:rPr>
-          <w:rFonts w:ascii="Arial" w:hAnsi="Arial" w:cs="Arial"/>
-          <w:color w:val="000000"/>
-          <w:lang w:val="en-US"/>
-        </w:rPr>
-        <w:t>comes</w:t>
-      </w:r>
-      <w:proofErr w:type="gramEnd"/>
+      <w:r>
+        <w:rPr>
+          <w:rFonts w:ascii="Arial" w:hAnsi="Arial" w:cs="Arial"/>
+          <w:color w:val="000000"/>
+          <w:lang w:val="en-US"/>
+        </w:rPr>
+        <w:t>proceed</w:t>
+      </w:r>
       <w:r>
         <w:rPr>
           <w:rFonts w:ascii="Arial" w:hAnsi="Arial" w:cs="Arial"/>
@@ -3757,14 +5053,13 @@
       </w:r>
       <w:bookmarkEnd w:id="4"/>
       <w:bookmarkEnd w:id="5"/>
-      <w:bookmarkEnd w:id="6"/>
-      <w:r>
-        <w:rPr>
-          <w:rFonts w:ascii="Arial" w:hAnsi="Arial" w:cs="Arial"/>
-          <w:color w:val="000000"/>
-          <w:lang w:val="en-US"/>
-        </w:rPr>
-        <w:t xml:space="preserve">in the same way in that </w:t>
+      <w:r>
+        <w:rPr>
+          <w:rFonts w:ascii="Arial" w:hAnsi="Arial" w:cs="Arial"/>
+          <w:color w:val="000000"/>
+          <w:lang w:val="en-US"/>
+        </w:rPr>
+        <w:t xml:space="preserve">in the same way that </w:t>
       </w:r>
       <w:proofErr w:type="spellStart"/>
       <w:r>
@@ -3782,43 +5077,55 @@
           <w:color w:val="000000"/>
           <w:lang w:val="en-US"/>
         </w:rPr>
-        <w:t xml:space="preserve"> is configured in the servant </w:t>
-      </w:r>
-      <w:proofErr w:type="spellStart"/>
-      <w:r>
-        <w:rPr>
-          <w:rFonts w:ascii="Arial" w:hAnsi="Arial" w:cs="Arial"/>
-          <w:color w:val="000000"/>
-          <w:lang w:val="en-US"/>
-        </w:rPr>
-        <w:t>jWebSocket</w:t>
-      </w:r>
-      <w:proofErr w:type="spellEnd"/>
-      <w:r>
-        <w:rPr>
-          <w:rFonts w:ascii="Arial" w:hAnsi="Arial" w:cs="Arial"/>
-          <w:color w:val="000000"/>
-          <w:lang w:val="en-US"/>
-        </w:rPr>
-        <w:t xml:space="preserve">. In the event of </w:t>
-      </w:r>
-      <w:proofErr w:type="gramStart"/>
-      <w:r>
-        <w:rPr>
-          <w:rFonts w:ascii="Arial" w:hAnsi="Arial" w:cs="Arial"/>
-          <w:color w:val="000000"/>
-          <w:lang w:val="en-US"/>
-        </w:rPr>
-        <w:t>happening</w:t>
-      </w:r>
-      <w:proofErr w:type="gramEnd"/>
-      <w:r>
-        <w:rPr>
-          <w:rFonts w:ascii="Arial" w:hAnsi="Arial" w:cs="Arial"/>
-          <w:color w:val="000000"/>
-          <w:lang w:val="en-US"/>
-        </w:rPr>
-        <w:t xml:space="preserve"> any problem during the installation process and/or configuration of the application can consult to:</w:t>
+        <w:t xml:space="preserve"> is configured in the jWebSocket</w:t>
+      </w:r>
+      <w:r>
+        <w:rPr>
+          <w:rFonts w:ascii="Arial" w:hAnsi="Arial" w:cs="Arial"/>
+          <w:color w:val="000000"/>
+          <w:lang w:val="en-US"/>
+        </w:rPr>
+        <w:t xml:space="preserve"> server</w:t>
+      </w:r>
+      <w:r>
+        <w:rPr>
+          <w:rFonts w:ascii="Arial" w:hAnsi="Arial" w:cs="Arial"/>
+          <w:color w:val="000000"/>
+          <w:lang w:val="en-US"/>
+        </w:rPr>
+        <w:t xml:space="preserve">. In </w:t>
+      </w:r>
+      <w:r>
+        <w:rPr>
+          <w:rFonts w:ascii="Arial" w:hAnsi="Arial" w:cs="Arial"/>
+          <w:color w:val="000000"/>
+          <w:lang w:val="en-US"/>
+        </w:rPr>
+        <w:t xml:space="preserve">case </w:t>
+      </w:r>
+      <w:r>
+        <w:rPr>
+          <w:rFonts w:ascii="Arial" w:hAnsi="Arial" w:cs="Arial"/>
+          <w:color w:val="000000"/>
+          <w:lang w:val="en-US"/>
+        </w:rPr>
+        <w:t xml:space="preserve">of any problem during the installation process and/or configuration of the application </w:t>
+      </w:r>
+      <w:r>
+        <w:rPr>
+          <w:rFonts w:ascii="Arial" w:hAnsi="Arial" w:cs="Arial"/>
+          <w:color w:val="000000"/>
+          <w:lang w:val="en-US"/>
+        </w:rPr>
+        <w:t xml:space="preserve">you </w:t>
+      </w:r>
+      <w:r>
+        <w:rPr>
+          <w:rFonts w:ascii="Arial" w:hAnsi="Arial" w:cs="Arial"/>
+          <w:color w:val="000000"/>
+          <w:lang w:val="en-US"/>
+        </w:rPr>
+        <w:t>can consult to:</w:t>
       </w:r>
     </w:p>
     <w:p>
@@ -3920,8 +5227,8 @@
         </w:rPr>
         <w:t xml:space="preserve"> </w:t>
       </w:r>
-      <w:bookmarkStart w:id="7" w:name="OLE_LINK35"/>
-      <w:bookmarkStart w:id="8" w:name="OLE_LINK36"/>
+      <w:bookmarkStart w:id="6" w:name="OLE_LINK35"/>
+      <w:bookmarkStart w:id="7" w:name="OLE_LINK36"/>
       <w:r>
         <w:rPr>
           <w:rFonts w:ascii="Arial" w:hAnsi="Arial" w:cs="Arial"/>
@@ -3929,6 +5236,8 @@
         </w:rPr>
         <w:t>dariel87@gmail.com</w:t>
       </w:r>
+      <w:bookmarkStart w:id="8" w:name="_GoBack"/>
+      <w:bookmarkEnd w:id="6"/>
       <w:bookmarkEnd w:id="7"/>
       <w:bookmarkEnd w:id="8"/>
     </w:p>
@@ -5358,7 +6667,6 @@
   <w:style w:type="character" w:default="1" w:styleId="Fuentedeprrafopredeter">
     <w:name w:val="Default Paragraph Font"/>
     <w:uiPriority w:val="1"/>
-    <w:semiHidden/>
     <w:unhideWhenUsed/>
   </w:style>
   <w:style w:type="table" w:default="1" w:styleId="Tablanormal">
@@ -5774,7 +7082,6 @@
   <w:style w:type="character" w:default="1" w:styleId="Fuentedeprrafopredeter">
     <w:name w:val="Default Paragraph Font"/>
     <w:uiPriority w:val="1"/>
-    <w:semiHidden/>
     <w:unhideWhenUsed/>
   </w:style>
   <w:style w:type="table" w:default="1" w:styleId="Tablanormal">
@@ -6293,7 +7600,7 @@
 </file>
 
 <file path=customXml/itemProps1.xml><?xml version="1.0" encoding="utf-8"?>
-<ds:datastoreItem xmlns:ds="http://schemas.openxmlformats.org/officeDocument/2006/customXml" ds:itemID="{C0F80A9E-63E5-4591-8CAF-FCA182E1AB53}">
+<ds:datastoreItem xmlns:ds="http://schemas.openxmlformats.org/officeDocument/2006/customXml" ds:itemID="{52C189E1-8DAA-419E-8CF3-DE885C700AE1}">
   <ds:schemaRefs>
     <ds:schemaRef ds:uri="http://schemas.openxmlformats.org/officeDocument/2006/bibliography"/>
   </ds:schemaRefs>
